--- a/docs/Informe.docx
+++ b/docs/Informe.docx
@@ -15788,18 +15788,740 @@
     </w:p>
     <w:p>
       <w:pPr>
-        <w:ind w:left="360"/>
-        <w:rPr>
-          <w:rFonts w:ascii="Amasis MT Pro Light" w:hAnsi="Amasis MT Pro Light"/>
-          <w:lang w:val="es-CO"/>
-        </w:rPr>
-      </w:pPr>
-    </w:p>
-    <w:p>
-      <w:pPr>
-        <w:ind w:left="360"/>
-        <w:rPr>
-          <w:rFonts w:ascii="Amasis MT Pro Light" w:hAnsi="Amasis MT Pro Light"/>
+        <w:pStyle w:val="Estilo1"/>
+        <w:numPr>
+          <w:ilvl w:val="0"/>
+          <w:numId w:val="0"/>
+        </w:numPr>
+      </w:pPr>
+    </w:p>
+    <w:p>
+      <w:pPr>
+        <w:pStyle w:val="Estilo1"/>
+      </w:pPr>
+    </w:p>
+    <w:p>
+      <w:pPr>
+        <w:pStyle w:val="Prrafodelista"/>
+        <w:numPr>
+          <w:ilvl w:val="1"/>
+          <w:numId w:val="67"/>
+        </w:numPr>
+        <w:rPr>
+          <w:lang w:val="es-CO"/>
+        </w:rPr>
+      </w:pPr>
+      <w:r>
+        <w:rPr>
+          <w:lang w:val="es-CO"/>
+        </w:rPr>
+        <w:t>Para el escenario 2 llegamos a las siguientes conclusiones:</w:t>
+      </w:r>
+    </w:p>
+    <w:p>
+      <w:pPr>
+        <w:pStyle w:val="Estilo1"/>
+        <w:numPr>
+          <w:ilvl w:val="0"/>
+          <w:numId w:val="0"/>
+        </w:numPr>
+        <w:ind w:left="1440"/>
+        <w:rPr>
+          <w:b w:val="0"/>
+          <w:bCs w:val="0"/>
+        </w:rPr>
+      </w:pPr>
+      <w:r>
+        <w:rPr>
+          <w:b w:val="0"/>
+          <w:bCs w:val="0"/>
+        </w:rPr>
+        <w:lastRenderedPageBreak/>
+        <w:t xml:space="preserve">Se lanza la consulta </w:t>
+      </w:r>
+      <w:proofErr w:type="spellStart"/>
+      <w:r>
+        <w:rPr>
+          <w:b w:val="0"/>
+          <w:bCs w:val="0"/>
+        </w:rPr>
+        <w:t>consultaIngresoProductoBodega_SERIALIZABLE</w:t>
+      </w:r>
+      <w:proofErr w:type="spellEnd"/>
+      <w:r>
+        <w:rPr>
+          <w:b w:val="0"/>
+          <w:bCs w:val="0"/>
+        </w:rPr>
+        <w:t>, que busca obtener los documentos de ingreso de productos en una bodega específica.</w:t>
+      </w:r>
+    </w:p>
+    <w:p>
+      <w:pPr>
+        <w:pStyle w:val="Estilo1"/>
+        <w:numPr>
+          <w:ilvl w:val="0"/>
+          <w:numId w:val="0"/>
+        </w:numPr>
+        <w:ind w:left="1440"/>
+        <w:rPr>
+          <w:b w:val="0"/>
+          <w:bCs w:val="0"/>
+        </w:rPr>
+      </w:pPr>
+      <w:r>
+        <w:rPr>
+          <w:b w:val="0"/>
+          <w:bCs w:val="0"/>
+        </w:rPr>
+        <w:t>Esta operación es transaccional y se ejecuta en un nivel de aislamiento SERIALIZABLE, lo cual es el nivel más estricto.</w:t>
+      </w:r>
+      <w:r>
+        <w:rPr>
+          <w:b w:val="0"/>
+          <w:bCs w:val="0"/>
+        </w:rPr>
+        <w:t xml:space="preserve"> </w:t>
+      </w:r>
+      <w:r>
+        <w:rPr>
+          <w:b w:val="0"/>
+          <w:bCs w:val="0"/>
+        </w:rPr>
+        <w:t>Este nivel de aislamiento garantiza que no habrá interferencias de otras transacciones y asegura la consistencia en los datos durante la ejecución de RFC6.</w:t>
+      </w:r>
+    </w:p>
+    <w:p>
+      <w:pPr>
+        <w:pStyle w:val="Estilo1"/>
+        <w:numPr>
+          <w:ilvl w:val="0"/>
+          <w:numId w:val="0"/>
+        </w:numPr>
+        <w:ind w:left="1440"/>
+        <w:rPr>
+          <w:b w:val="0"/>
+          <w:bCs w:val="0"/>
+        </w:rPr>
+      </w:pPr>
+      <w:r>
+        <w:rPr>
+          <w:b w:val="0"/>
+          <w:bCs w:val="0"/>
+        </w:rPr>
+        <w:t xml:space="preserve">La consulta realiza una primera obtención de los datos (almacenados en </w:t>
+      </w:r>
+      <w:proofErr w:type="spellStart"/>
+      <w:r>
+        <w:rPr>
+          <w:b w:val="0"/>
+          <w:bCs w:val="0"/>
+        </w:rPr>
+        <w:t>respuestaConsultaIgreso</w:t>
+      </w:r>
+      <w:proofErr w:type="spellEnd"/>
+      <w:r>
+        <w:rPr>
+          <w:b w:val="0"/>
+          <w:bCs w:val="0"/>
+        </w:rPr>
+        <w:t>), espera 30 segundos (</w:t>
+      </w:r>
+      <w:proofErr w:type="spellStart"/>
+      <w:r>
+        <w:rPr>
+          <w:b w:val="0"/>
+          <w:bCs w:val="0"/>
+        </w:rPr>
+        <w:t>Thread.sleep</w:t>
+      </w:r>
+      <w:proofErr w:type="spellEnd"/>
+      <w:r>
+        <w:rPr>
+          <w:b w:val="0"/>
+          <w:bCs w:val="0"/>
+        </w:rPr>
+        <w:t>(30000)), y luego vuelve a realizar la consulta en el repositorio antes de retornar los datos.</w:t>
+      </w:r>
+    </w:p>
+    <w:p>
+      <w:pPr>
+        <w:pStyle w:val="Estilo1"/>
+        <w:numPr>
+          <w:ilvl w:val="0"/>
+          <w:numId w:val="0"/>
+        </w:numPr>
+        <w:ind w:left="1440"/>
+        <w:rPr>
+          <w:b w:val="0"/>
+          <w:bCs w:val="0"/>
+        </w:rPr>
+      </w:pPr>
+      <w:r>
+        <w:rPr>
+          <w:b w:val="0"/>
+          <w:bCs w:val="0"/>
+        </w:rPr>
+        <w:t>Ejecución Concurrente de RF10:</w:t>
+      </w:r>
+    </w:p>
+    <w:p>
+      <w:pPr>
+        <w:pStyle w:val="Estilo1"/>
+        <w:numPr>
+          <w:ilvl w:val="0"/>
+          <w:numId w:val="0"/>
+        </w:numPr>
+        <w:ind w:left="1440"/>
+        <w:rPr>
+          <w:b w:val="0"/>
+          <w:bCs w:val="0"/>
+        </w:rPr>
+      </w:pPr>
+      <w:r>
+        <w:rPr>
+          <w:b w:val="0"/>
+          <w:bCs w:val="0"/>
+        </w:rPr>
+        <w:t xml:space="preserve">Antes de que transcurran los 30 segundos de espera en RFC6, se ejecuta la operación </w:t>
+      </w:r>
+      <w:proofErr w:type="spellStart"/>
+      <w:r>
+        <w:rPr>
+          <w:b w:val="0"/>
+          <w:bCs w:val="0"/>
+        </w:rPr>
+        <w:t>registroProductoBodega</w:t>
+      </w:r>
+      <w:proofErr w:type="spellEnd"/>
+      <w:r>
+        <w:rPr>
+          <w:b w:val="0"/>
+          <w:bCs w:val="0"/>
+        </w:rPr>
+        <w:t xml:space="preserve"> (RF10), cuyo propósito es registrar el ingreso de productos en la bodega.</w:t>
+      </w:r>
+      <w:r>
+        <w:rPr>
+          <w:b w:val="0"/>
+          <w:bCs w:val="0"/>
+        </w:rPr>
+        <w:t xml:space="preserve"> </w:t>
+      </w:r>
+      <w:r>
+        <w:rPr>
+          <w:b w:val="0"/>
+          <w:bCs w:val="0"/>
+        </w:rPr>
+        <w:t xml:space="preserve">Esta operación también es transaccional, </w:t>
+      </w:r>
+      <w:r>
+        <w:rPr>
+          <w:b w:val="0"/>
+          <w:bCs w:val="0"/>
+        </w:rPr>
+        <w:t xml:space="preserve">con un nivel </w:t>
+      </w:r>
+      <w:r>
+        <w:rPr>
+          <w:b w:val="0"/>
+          <w:bCs w:val="0"/>
+        </w:rPr>
+        <w:t xml:space="preserve"> READ COMMITTED</w:t>
+      </w:r>
+      <w:r>
+        <w:rPr>
+          <w:b w:val="0"/>
+          <w:bCs w:val="0"/>
+        </w:rPr>
+        <w:t>.</w:t>
+      </w:r>
+    </w:p>
+    <w:p>
+      <w:pPr>
+        <w:pStyle w:val="Estilo1"/>
+        <w:numPr>
+          <w:ilvl w:val="0"/>
+          <w:numId w:val="0"/>
+        </w:numPr>
+        <w:ind w:left="1440"/>
+        <w:rPr>
+          <w:b w:val="0"/>
+          <w:bCs w:val="0"/>
+        </w:rPr>
+      </w:pPr>
+      <w:r>
+        <w:rPr>
+          <w:b w:val="0"/>
+          <w:bCs w:val="0"/>
+        </w:rPr>
+        <w:t>RF10 busca actualizar el estado del inventario en la bodega y marcar la orden de compra como "ENTREGADA".</w:t>
+      </w:r>
+    </w:p>
+    <w:p>
+      <w:pPr>
+        <w:pStyle w:val="Estilo1"/>
+        <w:numPr>
+          <w:ilvl w:val="0"/>
+          <w:numId w:val="0"/>
+        </w:numPr>
+        <w:ind w:left="1440"/>
+      </w:pPr>
+      <w:r>
+        <w:t>Paso a Paso en la Línea de Tiempo</w:t>
+      </w:r>
+    </w:p>
+    <w:p>
+      <w:pPr>
+        <w:pStyle w:val="Estilo1"/>
+        <w:numPr>
+          <w:ilvl w:val="0"/>
+          <w:numId w:val="0"/>
+        </w:numPr>
+        <w:ind w:left="1440"/>
+        <w:rPr>
+          <w:b w:val="0"/>
+          <w:bCs w:val="0"/>
+        </w:rPr>
+      </w:pPr>
+      <w:r>
+        <w:rPr>
+          <w:b w:val="0"/>
+          <w:bCs w:val="0"/>
+        </w:rPr>
+        <w:t>T=0 segundos:</w:t>
+      </w:r>
+    </w:p>
+    <w:p>
+      <w:pPr>
+        <w:pStyle w:val="Estilo1"/>
+        <w:numPr>
+          <w:ilvl w:val="0"/>
+          <w:numId w:val="0"/>
+        </w:numPr>
+        <w:ind w:left="1440"/>
+        <w:rPr>
+          <w:b w:val="0"/>
+          <w:bCs w:val="0"/>
+        </w:rPr>
+      </w:pPr>
+      <w:r>
+        <w:rPr>
+          <w:b w:val="0"/>
+          <w:bCs w:val="0"/>
+        </w:rPr>
+        <w:t>RFC6 comienza a ejecutarse y realiza la primera consulta en el repositorio para obtener los documentos de ingreso de productos. Como está en modo SERIALIZABLE, se "bloquea" un conjunto de datos, evitando que otros procesos modifiquen el mismo conjunto durante la transacción.</w:t>
+      </w:r>
+    </w:p>
+    <w:p>
+      <w:pPr>
+        <w:pStyle w:val="Estilo1"/>
+        <w:numPr>
+          <w:ilvl w:val="0"/>
+          <w:numId w:val="0"/>
+        </w:numPr>
+        <w:ind w:left="1440"/>
+        <w:rPr>
+          <w:b w:val="0"/>
+          <w:bCs w:val="0"/>
+        </w:rPr>
+      </w:pPr>
+    </w:p>
+    <w:p>
+      <w:pPr>
+        <w:pStyle w:val="Estilo1"/>
+        <w:numPr>
+          <w:ilvl w:val="0"/>
+          <w:numId w:val="0"/>
+        </w:numPr>
+        <w:ind w:left="1440"/>
+        <w:rPr>
+          <w:b w:val="0"/>
+          <w:bCs w:val="0"/>
+        </w:rPr>
+      </w:pPr>
+      <w:r>
+        <w:rPr>
+          <w:b w:val="0"/>
+          <w:bCs w:val="0"/>
+        </w:rPr>
+        <w:t>T=15 segundos:</w:t>
+      </w:r>
+    </w:p>
+    <w:p>
+      <w:pPr>
+        <w:pStyle w:val="Estilo1"/>
+        <w:numPr>
+          <w:ilvl w:val="0"/>
+          <w:numId w:val="0"/>
+        </w:numPr>
+        <w:ind w:left="1440"/>
+        <w:rPr>
+          <w:b w:val="0"/>
+          <w:bCs w:val="0"/>
+        </w:rPr>
+      </w:pPr>
+      <w:r>
+        <w:rPr>
+          <w:b w:val="0"/>
+          <w:bCs w:val="0"/>
+        </w:rPr>
+        <w:t>Se lanza RF10 mientras RFC6 aún está en espera. Debido a la serialización de RFC6, RF10 no puede modificar o registrar ningún ingreso de producto en la bodega hasta que RFC6 termine su ejecución.</w:t>
+      </w:r>
+    </w:p>
+    <w:p>
+      <w:pPr>
+        <w:pStyle w:val="Estilo1"/>
+        <w:numPr>
+          <w:ilvl w:val="0"/>
+          <w:numId w:val="0"/>
+        </w:numPr>
+        <w:ind w:left="1440"/>
+        <w:rPr>
+          <w:b w:val="0"/>
+          <w:bCs w:val="0"/>
+        </w:rPr>
+      </w:pPr>
+    </w:p>
+    <w:p>
+      <w:pPr>
+        <w:pStyle w:val="Estilo1"/>
+        <w:numPr>
+          <w:ilvl w:val="0"/>
+          <w:numId w:val="0"/>
+        </w:numPr>
+        <w:ind w:left="1440"/>
+        <w:rPr>
+          <w:b w:val="0"/>
+          <w:bCs w:val="0"/>
+        </w:rPr>
+      </w:pPr>
+      <w:r>
+        <w:rPr>
+          <w:b w:val="0"/>
+          <w:bCs w:val="0"/>
+        </w:rPr>
+        <w:t>T=30 segundos:</w:t>
+      </w:r>
+    </w:p>
+    <w:p>
+      <w:pPr>
+        <w:pStyle w:val="Estilo1"/>
+        <w:numPr>
+          <w:ilvl w:val="0"/>
+          <w:numId w:val="0"/>
+        </w:numPr>
+        <w:ind w:left="1440"/>
+        <w:rPr>
+          <w:b w:val="0"/>
+          <w:bCs w:val="0"/>
+        </w:rPr>
+      </w:pPr>
+      <w:r>
+        <w:rPr>
+          <w:b w:val="0"/>
+          <w:bCs w:val="0"/>
+        </w:rPr>
+        <w:lastRenderedPageBreak/>
+        <w:t xml:space="preserve">RFC6 realiza la segunda consulta en el repositorio y finaliza, liberando el bloqueo </w:t>
+      </w:r>
+      <w:proofErr w:type="spellStart"/>
+      <w:r>
+        <w:rPr>
+          <w:b w:val="0"/>
+          <w:bCs w:val="0"/>
+        </w:rPr>
+        <w:t>serializable</w:t>
+      </w:r>
+      <w:proofErr w:type="spellEnd"/>
+      <w:r>
+        <w:rPr>
+          <w:b w:val="0"/>
+          <w:bCs w:val="0"/>
+        </w:rPr>
+        <w:t>.</w:t>
+      </w:r>
+    </w:p>
+    <w:p>
+      <w:pPr>
+        <w:pStyle w:val="Estilo1"/>
+        <w:numPr>
+          <w:ilvl w:val="0"/>
+          <w:numId w:val="0"/>
+        </w:numPr>
+        <w:ind w:left="1440"/>
+        <w:rPr>
+          <w:b w:val="0"/>
+          <w:bCs w:val="0"/>
+        </w:rPr>
+      </w:pPr>
+    </w:p>
+    <w:p>
+      <w:pPr>
+        <w:pStyle w:val="Estilo1"/>
+        <w:numPr>
+          <w:ilvl w:val="0"/>
+          <w:numId w:val="0"/>
+        </w:numPr>
+        <w:ind w:left="1440"/>
+        <w:rPr>
+          <w:b w:val="0"/>
+          <w:bCs w:val="0"/>
+        </w:rPr>
+      </w:pPr>
+      <w:r>
+        <w:rPr>
+          <w:b w:val="0"/>
+          <w:bCs w:val="0"/>
+        </w:rPr>
+        <w:t>T=31 segundos:</w:t>
+      </w:r>
+    </w:p>
+    <w:p>
+      <w:pPr>
+        <w:pStyle w:val="Estilo1"/>
+        <w:numPr>
+          <w:ilvl w:val="0"/>
+          <w:numId w:val="0"/>
+        </w:numPr>
+        <w:ind w:left="1440"/>
+        <w:rPr>
+          <w:b w:val="0"/>
+          <w:bCs w:val="0"/>
+        </w:rPr>
+      </w:pPr>
+      <w:r>
+        <w:rPr>
+          <w:b w:val="0"/>
+          <w:bCs w:val="0"/>
+        </w:rPr>
+        <w:t>RF10 puede ahora registrar los productos en la bodega y finalizar su proceso.</w:t>
+      </w:r>
+    </w:p>
+    <w:p>
+      <w:pPr>
+        <w:pStyle w:val="Estilo1"/>
+        <w:numPr>
+          <w:ilvl w:val="0"/>
+          <w:numId w:val="0"/>
+        </w:numPr>
+        <w:ind w:left="1440"/>
+        <w:rPr>
+          <w:b w:val="0"/>
+          <w:bCs w:val="0"/>
+        </w:rPr>
+      </w:pPr>
+    </w:p>
+    <w:p>
+      <w:pPr>
+        <w:pStyle w:val="Estilo1"/>
+        <w:numPr>
+          <w:ilvl w:val="0"/>
+          <w:numId w:val="0"/>
+        </w:numPr>
+        <w:ind w:left="1440"/>
+      </w:pPr>
+      <w:r>
+        <w:t>Resultado y Observaciones</w:t>
+      </w:r>
+    </w:p>
+    <w:p>
+      <w:pPr>
+        <w:rPr>
+          <w:lang w:val="es-CO"/>
+        </w:rPr>
+      </w:pPr>
+      <w:r>
+        <w:rPr>
+          <w:lang w:val="es-CO"/>
+        </w:rPr>
+        <w:tab/>
+      </w:r>
+      <w:r>
+        <w:rPr>
+          <w:lang w:val="es-CO"/>
+        </w:rPr>
+        <w:tab/>
+      </w:r>
+      <w:r>
+        <w:rPr>
+          <w:lang w:val="es-CO"/>
+        </w:rPr>
+        <w:drawing>
+          <wp:inline distT="0" distB="0" distL="0" distR="0" wp14:anchorId="41A58A3F" wp14:editId="1AED7A65">
+            <wp:extent cx="5943600" cy="1178560"/>
+            <wp:effectExtent l="0" t="0" r="0" b="2540"/>
+            <wp:docPr id="2142793198" name="Imagen 1" descr="Interfaz de usuario gráfica, Aplicación, Teams&#10;&#10;Descripción generada automáticamente"/>
+            <wp:cNvGraphicFramePr>
+              <a:graphicFrameLocks xmlns:a="http://schemas.openxmlformats.org/drawingml/2006/main" noChangeAspect="1"/>
+            </wp:cNvGraphicFramePr>
+            <a:graphic xmlns:a="http://schemas.openxmlformats.org/drawingml/2006/main">
+              <a:graphicData uri="http://schemas.openxmlformats.org/drawingml/2006/picture">
+                <pic:pic xmlns:pic="http://schemas.openxmlformats.org/drawingml/2006/picture">
+                  <pic:nvPicPr>
+                    <pic:cNvPr id="2142793198" name="Imagen 1" descr="Interfaz de usuario gráfica, Aplicación, Teams&#10;&#10;Descripción generada automáticamente"/>
+                    <pic:cNvPicPr/>
+                  </pic:nvPicPr>
+                  <pic:blipFill>
+                    <a:blip r:embed="rId7"/>
+                    <a:stretch>
+                      <a:fillRect/>
+                    </a:stretch>
+                  </pic:blipFill>
+                  <pic:spPr>
+                    <a:xfrm>
+                      <a:off x="0" y="0"/>
+                      <a:ext cx="5943600" cy="1178560"/>
+                    </a:xfrm>
+                    <a:prstGeom prst="rect">
+                      <a:avLst/>
+                    </a:prstGeom>
+                  </pic:spPr>
+                </pic:pic>
+              </a:graphicData>
+            </a:graphic>
+          </wp:inline>
+        </w:drawing>
+      </w:r>
+      <w:r>
+        <w:rPr>
+          <w:lang w:val="es-CO"/>
+        </w:rPr>
+        <w:drawing>
+          <wp:inline distT="0" distB="0" distL="0" distR="0" wp14:anchorId="047318FC" wp14:editId="4E923BC3">
+            <wp:extent cx="4201111" cy="1886213"/>
+            <wp:effectExtent l="0" t="0" r="9525" b="0"/>
+            <wp:docPr id="838693099" name="Imagen 1"/>
+            <wp:cNvGraphicFramePr>
+              <a:graphicFrameLocks xmlns:a="http://schemas.openxmlformats.org/drawingml/2006/main" noChangeAspect="1"/>
+            </wp:cNvGraphicFramePr>
+            <a:graphic xmlns:a="http://schemas.openxmlformats.org/drawingml/2006/main">
+              <a:graphicData uri="http://schemas.openxmlformats.org/drawingml/2006/picture">
+                <pic:pic xmlns:pic="http://schemas.openxmlformats.org/drawingml/2006/picture">
+                  <pic:nvPicPr>
+                    <pic:cNvPr id="838693099" name=""/>
+                    <pic:cNvPicPr/>
+                  </pic:nvPicPr>
+                  <pic:blipFill>
+                    <a:blip r:embed="rId8"/>
+                    <a:stretch>
+                      <a:fillRect/>
+                    </a:stretch>
+                  </pic:blipFill>
+                  <pic:spPr>
+                    <a:xfrm>
+                      <a:off x="0" y="0"/>
+                      <a:ext cx="4201111" cy="1886213"/>
+                    </a:xfrm>
+                    <a:prstGeom prst="rect">
+                      <a:avLst/>
+                    </a:prstGeom>
+                  </pic:spPr>
+                </pic:pic>
+              </a:graphicData>
+            </a:graphic>
+          </wp:inline>
+        </w:drawing>
+      </w:r>
+    </w:p>
+    <w:p>
+      <w:pPr>
+        <w:pStyle w:val="Estilo1"/>
+        <w:numPr>
+          <w:ilvl w:val="0"/>
+          <w:numId w:val="0"/>
+        </w:numPr>
+        <w:ind w:left="1440"/>
+        <w:rPr>
+          <w:b w:val="0"/>
+          <w:bCs w:val="0"/>
+        </w:rPr>
+      </w:pPr>
+    </w:p>
+    <w:p>
+      <w:pPr>
+        <w:pStyle w:val="Estilo1"/>
+        <w:numPr>
+          <w:ilvl w:val="0"/>
+          <w:numId w:val="0"/>
+        </w:numPr>
+        <w:ind w:left="1440"/>
+        <w:rPr>
+          <w:b w:val="0"/>
+          <w:bCs w:val="0"/>
+        </w:rPr>
+      </w:pPr>
+      <w:r>
+        <w:rPr>
+          <w:b w:val="0"/>
+          <w:bCs w:val="0"/>
+        </w:rPr>
+        <w:t>Descripción de lo sucedido:</w:t>
+      </w:r>
+    </w:p>
+    <w:p>
+      <w:pPr>
+        <w:pStyle w:val="Estilo1"/>
+        <w:numPr>
+          <w:ilvl w:val="0"/>
+          <w:numId w:val="0"/>
+        </w:numPr>
+        <w:ind w:left="1440"/>
+        <w:rPr>
+          <w:b w:val="0"/>
+          <w:bCs w:val="0"/>
+        </w:rPr>
+      </w:pPr>
+      <w:r>
+        <w:rPr>
+          <w:b w:val="0"/>
+          <w:bCs w:val="0"/>
+        </w:rPr>
+        <w:t>El componente RF10 no pudo registrar el ingreso de productos en la bodega hasta que finalizó la ejecución de RFC6. Esto se debe a que el nivel de aislamiento SERIALIZABLE de RFC6 bloquea las modificaciones concurrentes de los datos que está leyendo.</w:t>
+      </w:r>
+    </w:p>
+    <w:p>
+      <w:pPr>
+        <w:pStyle w:val="Estilo1"/>
+        <w:numPr>
+          <w:ilvl w:val="0"/>
+          <w:numId w:val="0"/>
+        </w:numPr>
+        <w:ind w:left="1440"/>
+        <w:rPr>
+          <w:b w:val="0"/>
+          <w:bCs w:val="0"/>
+        </w:rPr>
+      </w:pPr>
+      <w:r>
+        <w:rPr>
+          <w:b w:val="0"/>
+          <w:bCs w:val="0"/>
+        </w:rPr>
+        <w:t xml:space="preserve">Al estar en aislamiento </w:t>
+      </w:r>
+      <w:proofErr w:type="spellStart"/>
+      <w:r>
+        <w:rPr>
+          <w:b w:val="0"/>
+          <w:bCs w:val="0"/>
+        </w:rPr>
+        <w:t>serializable</w:t>
+      </w:r>
+      <w:proofErr w:type="spellEnd"/>
+      <w:r>
+        <w:rPr>
+          <w:b w:val="0"/>
+          <w:bCs w:val="0"/>
+        </w:rPr>
+        <w:t>, RFC6 garantiza que los datos que leyó inicialmente permanecen inalterados hasta el final de la transacción. RF10, que requiere modificar estos datos, tiene que esperar a que RFC6 libere el bloqueo.</w:t>
+      </w:r>
+    </w:p>
+    <w:p>
+      <w:pPr>
+        <w:pStyle w:val="Prrafodelista"/>
+        <w:ind w:left="1440"/>
+        <w:rPr>
           <w:lang w:val="es-CO"/>
         </w:rPr>
       </w:pPr>
@@ -21515,7 +22237,7 @@
   <w:abstractNum w:abstractNumId="48" w15:restartNumberingAfterBreak="0">
     <w:nsid w:val="55056A4E"/>
     <w:multiLevelType w:val="hybridMultilevel"/>
-    <w:tmpl w:val="A1C8EDCC"/>
+    <w:tmpl w:val="0952D258"/>
     <w:lvl w:ilvl="0" w:tplc="60EA75DE">
       <w:start w:val="1"/>
       <w:numFmt w:val="decimal"/>
@@ -21523,7 +22245,7 @@
       <w:lvlText w:val="%1."/>
       <w:lvlJc w:val="left"/>
       <w:pPr>
-        <w:ind w:left="720" w:hanging="360"/>
+        <w:ind w:left="900" w:hanging="360"/>
       </w:pPr>
       <w:rPr>
         <w:rFonts w:hint="default"/>
@@ -21538,7 +22260,7 @@
         <w:ind w:left="1440" w:hanging="360"/>
       </w:pPr>
     </w:lvl>
-    <w:lvl w:ilvl="2" w:tplc="0409001B" w:tentative="1">
+    <w:lvl w:ilvl="2" w:tplc="0409001B">
       <w:start w:val="1"/>
       <w:numFmt w:val="lowerRoman"/>
       <w:lvlText w:val="%3."/>
@@ -25233,6 +25955,7 @@
   <w:style w:type="character" w:default="1" w:styleId="Fuentedeprrafopredeter">
     <w:name w:val="Default Paragraph Font"/>
     <w:uiPriority w:val="1"/>
+    <w:semiHidden/>
     <w:unhideWhenUsed/>
   </w:style>
   <w:style w:type="table" w:default="1" w:styleId="Tablanormal">

--- a/docs/Informe.docx
+++ b/docs/Informe.docx
@@ -15655,6 +15655,7 @@
         <w:tab/>
       </w:r>
       <w:proofErr w:type="spellStart"/>
+      <w:proofErr w:type="gramStart"/>
       <w:r>
         <w:rPr>
           <w:rFonts w:ascii="Amasis MT Pro Light" w:hAnsi="Amasis MT Pro Light"/>
@@ -15679,7 +15680,15 @@
           <w:rFonts w:ascii="Amasis MT Pro Light" w:hAnsi="Amasis MT Pro Light"/>
           <w:lang w:val="es-CO"/>
         </w:rPr>
-        <w:t xml:space="preserve">Lista de productos disponibles en la bodega </w:t>
+        <w:t>Lista</w:t>
+      </w:r>
+      <w:proofErr w:type="gramEnd"/>
+      <w:r>
+        <w:rPr>
+          <w:rFonts w:ascii="Amasis MT Pro Light" w:hAnsi="Amasis MT Pro Light"/>
+          <w:lang w:val="es-CO"/>
+        </w:rPr>
+        <w:t xml:space="preserve"> de productos disponibles en la bodega </w:t>
       </w:r>
     </w:p>
     <w:p>
@@ -15725,14 +15734,30 @@
           <w:rFonts w:ascii="Amasis MT Pro Light" w:hAnsi="Amasis MT Pro Light"/>
           <w:lang w:val="es-CO"/>
         </w:rPr>
-        <w:t xml:space="preserve">dar las </w:t>
-      </w:r>
+        <w:t xml:space="preserve">dar </w:t>
+      </w:r>
+      <w:proofErr w:type="gramStart"/>
       <w:r>
         <w:rPr>
           <w:rFonts w:ascii="Amasis MT Pro Light" w:hAnsi="Amasis MT Pro Light"/>
           <w:lang w:val="es-CO"/>
         </w:rPr>
-        <w:t xml:space="preserve"> sucursales según el producto</w:t>
+        <w:t xml:space="preserve">las </w:t>
+      </w:r>
+      <w:r>
+        <w:rPr>
+          <w:rFonts w:ascii="Amasis MT Pro Light" w:hAnsi="Amasis MT Pro Light"/>
+          <w:lang w:val="es-CO"/>
+        </w:rPr>
+        <w:t xml:space="preserve"> sucursales</w:t>
+      </w:r>
+      <w:proofErr w:type="gramEnd"/>
+      <w:r>
+        <w:rPr>
+          <w:rFonts w:ascii="Amasis MT Pro Light" w:hAnsi="Amasis MT Pro Light"/>
+          <w:lang w:val="es-CO"/>
+        </w:rPr>
+        <w:t xml:space="preserve"> según el producto</w:t>
       </w:r>
     </w:p>
     <w:p>
@@ -16020,20 +16045,36 @@
           <w:b w:val="0"/>
           <w:bCs w:val="0"/>
         </w:rPr>
-        <w:t xml:space="preserve">con un nivel </w:t>
-      </w:r>
+        <w:t xml:space="preserve">con un </w:t>
+      </w:r>
+      <w:proofErr w:type="gramStart"/>
       <w:r>
         <w:rPr>
           <w:b w:val="0"/>
           <w:bCs w:val="0"/>
         </w:rPr>
-        <w:t xml:space="preserve"> READ COMMITTED</w:t>
+        <w:t xml:space="preserve">nivel </w:t>
       </w:r>
       <w:r>
         <w:rPr>
           <w:b w:val="0"/>
           <w:bCs w:val="0"/>
         </w:rPr>
+        <w:t xml:space="preserve"> READ</w:t>
+      </w:r>
+      <w:proofErr w:type="gramEnd"/>
+      <w:r>
+        <w:rPr>
+          <w:b w:val="0"/>
+          <w:bCs w:val="0"/>
+        </w:rPr>
+        <w:t xml:space="preserve"> COMMITTED</w:t>
+      </w:r>
+      <w:r>
+        <w:rPr>
+          <w:b w:val="0"/>
+          <w:bCs w:val="0"/>
+        </w:rPr>
         <w:t>.</w:t>
       </w:r>
     </w:p>
@@ -16345,6 +16386,7 @@
       </w:r>
       <w:r>
         <w:rPr>
+          <w:noProof/>
           <w:lang w:val="es-CO"/>
         </w:rPr>
         <w:drawing>
@@ -16385,6 +16427,7 @@
       </w:r>
       <w:r>
         <w:rPr>
+          <w:noProof/>
           <w:lang w:val="es-CO"/>
         </w:rPr>
         <w:drawing>
@@ -16528,11 +16571,613 @@
     </w:p>
     <w:p>
       <w:pPr>
-        <w:ind w:left="360"/>
-        <w:rPr>
-          <w:lang w:val="es-CO"/>
-        </w:rPr>
-      </w:pPr>
+        <w:pStyle w:val="Prrafodelista"/>
+        <w:numPr>
+          <w:ilvl w:val="1"/>
+          <w:numId w:val="67"/>
+        </w:numPr>
+        <w:rPr>
+          <w:rFonts w:ascii="Amasis MT Pro Light" w:hAnsi="Amasis MT Pro Light"/>
+          <w:lang w:val="es-CO"/>
+        </w:rPr>
+      </w:pPr>
+      <w:r>
+        <w:rPr>
+          <w:rFonts w:ascii="Amasis MT Pro Light" w:hAnsi="Amasis MT Pro Light"/>
+          <w:lang w:val="es-CO"/>
+        </w:rPr>
+        <w:t>Escenario 1</w:t>
+      </w:r>
+      <w:r>
+        <w:rPr>
+          <w:rFonts w:ascii="Amasis MT Pro Light" w:hAnsi="Amasis MT Pro Light"/>
+          <w:lang w:val="es-CO"/>
+        </w:rPr>
+        <w:br/>
+      </w:r>
+      <w:r>
+        <w:rPr>
+          <w:rFonts w:ascii="Amasis MT Pro Light" w:hAnsi="Amasis MT Pro Light"/>
+          <w:b/>
+          <w:bCs/>
+          <w:lang w:val="es-CO"/>
+        </w:rPr>
+        <w:t>1. Pasos para la Ejecución Concurrente de RFC7 y RF10 a través de la Línea de Tiempo</w:t>
+      </w:r>
+    </w:p>
+    <w:p>
+      <w:pPr>
+        <w:ind w:left="1440"/>
+        <w:rPr>
+          <w:rFonts w:ascii="Amasis MT Pro Light" w:hAnsi="Amasis MT Pro Light"/>
+          <w:lang w:val="es-CO"/>
+        </w:rPr>
+      </w:pPr>
+      <w:r>
+        <w:rPr>
+          <w:rFonts w:ascii="Amasis MT Pro Light" w:hAnsi="Amasis MT Pro Light"/>
+          <w:lang w:val="es-CO"/>
+        </w:rPr>
+        <w:t xml:space="preserve">• Paso 1: Se inició RFC7 con el nivel de aislamiento READ COMMITTED, lo cual comenzó una </w:t>
+      </w:r>
+    </w:p>
+    <w:p>
+      <w:pPr>
+        <w:ind w:left="1440"/>
+        <w:rPr>
+          <w:rFonts w:ascii="Amasis MT Pro Light" w:hAnsi="Amasis MT Pro Light"/>
+          <w:lang w:val="es-CO"/>
+        </w:rPr>
+      </w:pPr>
+      <w:r>
+        <w:rPr>
+          <w:rFonts w:ascii="Amasis MT Pro Light" w:hAnsi="Amasis MT Pro Light"/>
+          <w:lang w:val="es-CO"/>
+        </w:rPr>
+        <w:t xml:space="preserve">consulta de documentos de ingreso de productos a bodega, incluyendo un temporizador </w:t>
+      </w:r>
+    </w:p>
+    <w:p>
+      <w:pPr>
+        <w:ind w:left="1440"/>
+        <w:rPr>
+          <w:rFonts w:ascii="Amasis MT Pro Light" w:hAnsi="Amasis MT Pro Light"/>
+          <w:lang w:val="es-CO"/>
+        </w:rPr>
+      </w:pPr>
+      <w:r>
+        <w:rPr>
+          <w:rFonts w:ascii="Amasis MT Pro Light" w:hAnsi="Amasis MT Pro Light"/>
+          <w:lang w:val="es-CO"/>
+        </w:rPr>
+        <w:t>de 30 segundos.</w:t>
+      </w:r>
+    </w:p>
+    <w:p>
+      <w:pPr>
+        <w:ind w:left="1440"/>
+        <w:rPr>
+          <w:rFonts w:ascii="Amasis MT Pro Light" w:hAnsi="Amasis MT Pro Light"/>
+          <w:lang w:val="es-CO"/>
+        </w:rPr>
+      </w:pPr>
+      <w:r>
+        <w:rPr>
+          <w:rFonts w:ascii="Amasis MT Pro Light" w:hAnsi="Amasis MT Pro Light"/>
+          <w:lang w:val="es-CO"/>
+        </w:rPr>
+        <w:t xml:space="preserve">• Paso 2: Mientras RFC7 estaba en ejecución, se inició RF10 para registrar un nuevo ingreso </w:t>
+      </w:r>
+    </w:p>
+    <w:p>
+      <w:pPr>
+        <w:ind w:left="1440"/>
+        <w:rPr>
+          <w:rFonts w:ascii="Amasis MT Pro Light" w:hAnsi="Amasis MT Pro Light"/>
+          <w:lang w:val="es-CO"/>
+        </w:rPr>
+      </w:pPr>
+      <w:r>
+        <w:rPr>
+          <w:rFonts w:ascii="Amasis MT Pro Light" w:hAnsi="Amasis MT Pro Light"/>
+          <w:lang w:val="es-CO"/>
+        </w:rPr>
+        <w:t>de producto en la bodega.</w:t>
+      </w:r>
+    </w:p>
+    <w:p>
+      <w:pPr>
+        <w:ind w:left="1440"/>
+        <w:rPr>
+          <w:rFonts w:ascii="Amasis MT Pro Light" w:hAnsi="Amasis MT Pro Light"/>
+          <w:lang w:val="es-CO"/>
+        </w:rPr>
+      </w:pPr>
+      <w:r>
+        <w:rPr>
+          <w:rFonts w:ascii="Amasis MT Pro Light" w:hAnsi="Amasis MT Pro Light"/>
+          <w:lang w:val="es-CO"/>
+        </w:rPr>
+        <w:t xml:space="preserve">• Paso 3: RF10 finalizó rápidamente y confirmó la transacción de inserción, mientras RFC7 </w:t>
+      </w:r>
+    </w:p>
+    <w:p>
+      <w:pPr>
+        <w:ind w:left="1440"/>
+        <w:rPr>
+          <w:rFonts w:ascii="Amasis MT Pro Light" w:hAnsi="Amasis MT Pro Light"/>
+          <w:lang w:val="es-CO"/>
+        </w:rPr>
+      </w:pPr>
+      <w:r>
+        <w:rPr>
+          <w:rFonts w:ascii="Amasis MT Pro Light" w:hAnsi="Amasis MT Pro Light"/>
+          <w:lang w:val="es-CO"/>
+        </w:rPr>
+        <w:t>aún estaba en el proceso de espera.</w:t>
+      </w:r>
+    </w:p>
+    <w:p>
+      <w:pPr>
+        <w:ind w:left="1440"/>
+        <w:rPr>
+          <w:rFonts w:ascii="Amasis MT Pro Light" w:hAnsi="Amasis MT Pro Light"/>
+          <w:lang w:val="es-CO"/>
+        </w:rPr>
+      </w:pPr>
+      <w:r>
+        <w:rPr>
+          <w:rFonts w:ascii="Amasis MT Pro Light" w:hAnsi="Amasis MT Pro Light"/>
+          <w:lang w:val="es-CO"/>
+        </w:rPr>
+        <w:t xml:space="preserve">• Paso 4: Al finalizar los 30 segundos, RFC7 completó su consulta y devolvió los documentos </w:t>
+      </w:r>
+    </w:p>
+    <w:p>
+      <w:pPr>
+        <w:ind w:left="1440"/>
+        <w:rPr>
+          <w:rFonts w:ascii="Amasis MT Pro Light" w:hAnsi="Amasis MT Pro Light"/>
+          <w:lang w:val="es-CO"/>
+        </w:rPr>
+      </w:pPr>
+      <w:r>
+        <w:rPr>
+          <w:rFonts w:ascii="Amasis MT Pro Light" w:hAnsi="Amasis MT Pro Light"/>
+          <w:lang w:val="es-CO"/>
+        </w:rPr>
+        <w:t>de ingreso de los últimos 30 días.</w:t>
+      </w:r>
+    </w:p>
+    <w:p>
+      <w:pPr>
+        <w:ind w:left="1440"/>
+        <w:rPr>
+          <w:rFonts w:ascii="Amasis MT Pro Light" w:hAnsi="Amasis MT Pro Light"/>
+          <w:b/>
+          <w:bCs/>
+          <w:lang w:val="es-CO"/>
+        </w:rPr>
+      </w:pPr>
+      <w:r>
+        <w:rPr>
+          <w:rFonts w:ascii="Amasis MT Pro Light" w:hAnsi="Amasis MT Pro Light"/>
+          <w:b/>
+          <w:bCs/>
+          <w:lang w:val="es-CO"/>
+        </w:rPr>
+        <w:t>2. Descripción de lo Sucedido</w:t>
+      </w:r>
+    </w:p>
+    <w:p>
+      <w:pPr>
+        <w:ind w:left="1440"/>
+        <w:rPr>
+          <w:rFonts w:ascii="Amasis MT Pro Light" w:hAnsi="Amasis MT Pro Light"/>
+          <w:lang w:val="es-CO"/>
+        </w:rPr>
+      </w:pPr>
+      <w:r>
+        <w:rPr>
+          <w:rFonts w:ascii="Amasis MT Pro Light" w:hAnsi="Amasis MT Pro Light"/>
+          <w:lang w:val="es-CO"/>
+        </w:rPr>
+        <w:t>• ¿RF10 Debió Esperar a RFC7?</w:t>
+      </w:r>
+    </w:p>
+    <w:p>
+      <w:pPr>
+        <w:ind w:left="1440"/>
+        <w:rPr>
+          <w:rFonts w:ascii="Amasis MT Pro Light" w:hAnsi="Amasis MT Pro Light"/>
+          <w:lang w:val="es-CO"/>
+        </w:rPr>
+      </w:pPr>
+      <w:r>
+        <w:rPr>
+          <w:rFonts w:ascii="Amasis MT Pro Light" w:hAnsi="Amasis MT Pro Light"/>
+          <w:lang w:val="es-CO"/>
+        </w:rPr>
+        <w:t xml:space="preserve">No, RF10 no tuvo que esperar a que terminara RFC7. Dado que el nivel de aislamiento de </w:t>
+      </w:r>
+    </w:p>
+    <w:p>
+      <w:pPr>
+        <w:ind w:left="1440"/>
+        <w:rPr>
+          <w:rFonts w:ascii="Amasis MT Pro Light" w:hAnsi="Amasis MT Pro Light"/>
+          <w:lang w:val="es-CO"/>
+        </w:rPr>
+      </w:pPr>
+      <w:r>
+        <w:rPr>
+          <w:rFonts w:ascii="Amasis MT Pro Light" w:hAnsi="Amasis MT Pro Light"/>
+          <w:lang w:val="es-CO"/>
+        </w:rPr>
+        <w:t xml:space="preserve">RFC7 es READ COMMITTED, no bloquea la escritura concurrente de RF10. Esto significa </w:t>
+      </w:r>
+    </w:p>
+    <w:p>
+      <w:pPr>
+        <w:ind w:left="1440"/>
+        <w:rPr>
+          <w:rFonts w:ascii="Amasis MT Pro Light" w:hAnsi="Amasis MT Pro Light"/>
+          <w:lang w:val="es-CO"/>
+        </w:rPr>
+      </w:pPr>
+      <w:r>
+        <w:rPr>
+          <w:rFonts w:ascii="Amasis MT Pro Light" w:hAnsi="Amasis MT Pro Light"/>
+          <w:lang w:val="es-CO"/>
+        </w:rPr>
+        <w:t xml:space="preserve">que RF10 pudo registrar el ingreso del producto de manera simultánea sin interferir con la </w:t>
+      </w:r>
+    </w:p>
+    <w:p>
+      <w:pPr>
+        <w:ind w:left="1440"/>
+        <w:rPr>
+          <w:rFonts w:ascii="Amasis MT Pro Light" w:hAnsi="Amasis MT Pro Light"/>
+          <w:lang w:val="es-CO"/>
+        </w:rPr>
+      </w:pPr>
+      <w:r>
+        <w:rPr>
+          <w:rFonts w:ascii="Amasis MT Pro Light" w:hAnsi="Amasis MT Pro Light"/>
+          <w:lang w:val="es-CO"/>
+        </w:rPr>
+        <w:lastRenderedPageBreak/>
+        <w:t>consulta en curso de RFC7.</w:t>
+      </w:r>
+    </w:p>
+    <w:p>
+      <w:pPr>
+        <w:ind w:left="1440"/>
+        <w:rPr>
+          <w:rFonts w:ascii="Amasis MT Pro Light" w:hAnsi="Amasis MT Pro Light"/>
+          <w:b/>
+          <w:bCs/>
+          <w:lang w:val="es-CO"/>
+        </w:rPr>
+      </w:pPr>
+      <w:r>
+        <w:rPr>
+          <w:rFonts w:ascii="Amasis MT Pro Light" w:hAnsi="Amasis MT Pro Light"/>
+          <w:b/>
+          <w:bCs/>
+          <w:lang w:val="es-CO"/>
+        </w:rPr>
+        <w:t>3. Resultado Presentado por RFC7</w:t>
+      </w:r>
+    </w:p>
+    <w:p>
+      <w:pPr>
+        <w:ind w:left="1440"/>
+        <w:rPr>
+          <w:rFonts w:ascii="Amasis MT Pro Light" w:hAnsi="Amasis MT Pro Light"/>
+          <w:lang w:val="es-CO"/>
+        </w:rPr>
+      </w:pPr>
+      <w:r>
+        <w:rPr>
+          <w:rFonts w:ascii="Amasis MT Pro Light" w:hAnsi="Amasis MT Pro Light"/>
+          <w:lang w:val="es-CO"/>
+        </w:rPr>
+        <w:t>• ¿Apareció el Nuevo Documento de Ingreso?</w:t>
+      </w:r>
+    </w:p>
+    <w:p>
+      <w:pPr>
+        <w:ind w:left="1440"/>
+        <w:rPr>
+          <w:rFonts w:ascii="Amasis MT Pro Light" w:hAnsi="Amasis MT Pro Light"/>
+          <w:lang w:val="es-CO"/>
+        </w:rPr>
+      </w:pPr>
+      <w:r>
+        <w:rPr>
+          <w:rFonts w:ascii="Amasis MT Pro Light" w:hAnsi="Amasis MT Pro Light"/>
+          <w:lang w:val="es-CO"/>
+        </w:rPr>
+        <w:t xml:space="preserve">Sí, el nuevo documento de ingreso creado por RF10 apareció en los resultados de la </w:t>
+      </w:r>
+    </w:p>
+    <w:p>
+      <w:pPr>
+        <w:ind w:left="1440"/>
+        <w:rPr>
+          <w:rFonts w:ascii="Amasis MT Pro Light" w:hAnsi="Amasis MT Pro Light"/>
+          <w:lang w:val="es-CO"/>
+        </w:rPr>
+      </w:pPr>
+      <w:r>
+        <w:rPr>
+          <w:rFonts w:ascii="Amasis MT Pro Light" w:hAnsi="Amasis MT Pro Light"/>
+          <w:lang w:val="es-CO"/>
+        </w:rPr>
+        <w:t xml:space="preserve">consulta de RFC7. Esto se debe a que RFC7, con el nivel de aislamiento READ </w:t>
+      </w:r>
+    </w:p>
+    <w:p>
+      <w:pPr>
+        <w:ind w:left="1440"/>
+        <w:rPr>
+          <w:rFonts w:ascii="Amasis MT Pro Light" w:hAnsi="Amasis MT Pro Light"/>
+          <w:lang w:val="es-CO"/>
+        </w:rPr>
+      </w:pPr>
+      <w:r>
+        <w:rPr>
+          <w:rFonts w:ascii="Amasis MT Pro Light" w:hAnsi="Amasis MT Pro Light"/>
+          <w:lang w:val="es-CO"/>
+        </w:rPr>
+        <w:t xml:space="preserve">COMMITTED, puede ver las transacciones confirmadas durante su ejecución. Al completar </w:t>
+      </w:r>
+    </w:p>
+    <w:p>
+      <w:pPr>
+        <w:ind w:left="1440"/>
+        <w:rPr>
+          <w:rFonts w:ascii="Amasis MT Pro Light" w:hAnsi="Amasis MT Pro Light"/>
+          <w:lang w:val="es-CO"/>
+        </w:rPr>
+      </w:pPr>
+      <w:r>
+        <w:rPr>
+          <w:rFonts w:ascii="Amasis MT Pro Light" w:hAnsi="Amasis MT Pro Light"/>
+          <w:lang w:val="es-CO"/>
+        </w:rPr>
+        <w:t xml:space="preserve">el temporizador de 30 segundos, RFC7 incluyó el nuevo documento de ingreso registrado </w:t>
+      </w:r>
+    </w:p>
+    <w:p>
+      <w:pPr>
+        <w:ind w:left="1440"/>
+        <w:rPr>
+          <w:rFonts w:ascii="Amasis MT Pro Light" w:hAnsi="Amasis MT Pro Light"/>
+          <w:lang w:val="es-CO"/>
+        </w:rPr>
+      </w:pPr>
+      <w:r>
+        <w:rPr>
+          <w:rFonts w:ascii="Amasis MT Pro Light" w:hAnsi="Amasis MT Pro Light"/>
+          <w:lang w:val="es-CO"/>
+        </w:rPr>
+        <w:t>por RF10 en sus resultados.</w:t>
+      </w:r>
+    </w:p>
+    <w:p>
+      <w:pPr>
+        <w:ind w:left="1440"/>
+        <w:rPr>
+          <w:rFonts w:ascii="Amasis MT Pro Light" w:hAnsi="Amasis MT Pro Light"/>
+          <w:b/>
+          <w:bCs/>
+          <w:lang w:val="es-CO"/>
+        </w:rPr>
+      </w:pPr>
+      <w:r>
+        <w:rPr>
+          <w:rFonts w:ascii="Amasis MT Pro Light" w:hAnsi="Amasis MT Pro Light"/>
+          <w:b/>
+          <w:bCs/>
+          <w:lang w:val="es-CO"/>
+        </w:rPr>
+        <w:t>Conclusión</w:t>
+      </w:r>
+    </w:p>
+    <w:p>
+      <w:pPr>
+        <w:ind w:left="1440"/>
+        <w:rPr>
+          <w:rFonts w:ascii="Amasis MT Pro Light" w:hAnsi="Amasis MT Pro Light"/>
+          <w:lang w:val="es-CO"/>
+        </w:rPr>
+      </w:pPr>
+      <w:r>
+        <w:rPr>
+          <w:rFonts w:ascii="Amasis MT Pro Light" w:hAnsi="Amasis MT Pro Light"/>
+          <w:lang w:val="es-CO"/>
+        </w:rPr>
+        <w:t xml:space="preserve">El nivel de aislamiento READ COMMITTED permitió que la consulta de RFC7 incluyera el </w:t>
+      </w:r>
+    </w:p>
+    <w:p>
+      <w:pPr>
+        <w:ind w:left="1440"/>
+        <w:rPr>
+          <w:rFonts w:ascii="Amasis MT Pro Light" w:hAnsi="Amasis MT Pro Light"/>
+          <w:lang w:val="es-CO"/>
+        </w:rPr>
+      </w:pPr>
+      <w:r>
+        <w:rPr>
+          <w:rFonts w:ascii="Amasis MT Pro Light" w:hAnsi="Amasis MT Pro Light"/>
+          <w:lang w:val="es-CO"/>
+        </w:rPr>
+        <w:t xml:space="preserve">documento de ingreso de productos realizado por RF10 de manera simultánea, ya que la </w:t>
+      </w:r>
+    </w:p>
+    <w:p>
+      <w:pPr>
+        <w:ind w:left="1440"/>
+        <w:rPr>
+          <w:rFonts w:ascii="Amasis MT Pro Light" w:hAnsi="Amasis MT Pro Light"/>
+          <w:lang w:val="es-CO"/>
+        </w:rPr>
+      </w:pPr>
+      <w:r>
+        <w:rPr>
+          <w:rFonts w:ascii="Amasis MT Pro Light" w:hAnsi="Amasis MT Pro Light"/>
+          <w:lang w:val="es-CO"/>
+        </w:rPr>
+        <w:t xml:space="preserve">transacción de RF10 se confirmó antes de que finalizara la ejecución de RFC7. Esto </w:t>
+      </w:r>
+    </w:p>
+    <w:p>
+      <w:pPr>
+        <w:ind w:left="1440"/>
+        <w:rPr>
+          <w:rFonts w:ascii="Amasis MT Pro Light" w:hAnsi="Amasis MT Pro Light"/>
+          <w:lang w:val="es-CO"/>
+        </w:rPr>
+      </w:pPr>
+      <w:r>
+        <w:rPr>
+          <w:rFonts w:ascii="Amasis MT Pro Light" w:hAnsi="Amasis MT Pro Light"/>
+          <w:lang w:val="es-CO"/>
+        </w:rPr>
+        <w:t xml:space="preserve">demuestra que READ COMMITTED permite ver los datos confirmados sin bloquear las </w:t>
+      </w:r>
+    </w:p>
+    <w:p>
+      <w:pPr>
+        <w:ind w:left="1440"/>
+        <w:rPr>
+          <w:rFonts w:ascii="Amasis MT Pro Light" w:hAnsi="Amasis MT Pro Light"/>
+          <w:lang w:val="es-CO"/>
+        </w:rPr>
+      </w:pPr>
+      <w:r>
+        <w:rPr>
+          <w:rFonts w:ascii="Amasis MT Pro Light" w:hAnsi="Amasis MT Pro Light"/>
+          <w:lang w:val="es-CO"/>
+        </w:rPr>
+        <w:t>transacciones de escritura concurrentes</w:t>
+      </w:r>
+      <w:r>
+        <w:rPr>
+          <w:rFonts w:ascii="Amasis MT Pro Light" w:hAnsi="Amasis MT Pro Light"/>
+          <w:lang w:val="es-CO"/>
+        </w:rPr>
+        <w:t>.</w:t>
+      </w:r>
+    </w:p>
+    <w:p>
+      <w:pPr>
+        <w:ind w:left="1440"/>
+        <w:rPr>
+          <w:rFonts w:ascii="Amasis MT Pro Light" w:hAnsi="Amasis MT Pro Light"/>
+          <w:lang w:val="es-CO"/>
+        </w:rPr>
+      </w:pPr>
+      <w:r>
+        <w:rPr>
+          <w:rFonts w:ascii="Amasis MT Pro Light" w:hAnsi="Amasis MT Pro Light"/>
+          <w:lang w:val="es-CO"/>
+        </w:rPr>
+        <w:lastRenderedPageBreak/>
+        <w:br/>
+      </w:r>
+      <w:r>
+        <w:rPr>
+          <w:rFonts w:ascii="Amasis MT Pro Light" w:hAnsi="Amasis MT Pro Light"/>
+          <w:lang w:val="es-CO"/>
+        </w:rPr>
+        <w:drawing>
+          <wp:inline distT="0" distB="0" distL="0" distR="0" wp14:anchorId="7455C341" wp14:editId="7040D2E9">
+            <wp:extent cx="4117553" cy="2930237"/>
+            <wp:effectExtent l="0" t="0" r="0" b="3810"/>
+            <wp:docPr id="2072213123" name="Imagen 1" descr="Interfaz de usuario gráfica, Texto, Aplicación, Correo electrónico&#10;&#10;Descripción generada automáticamente"/>
+            <wp:cNvGraphicFramePr>
+              <a:graphicFrameLocks xmlns:a="http://schemas.openxmlformats.org/drawingml/2006/main" noChangeAspect="1"/>
+            </wp:cNvGraphicFramePr>
+            <a:graphic xmlns:a="http://schemas.openxmlformats.org/drawingml/2006/main">
+              <a:graphicData uri="http://schemas.openxmlformats.org/drawingml/2006/picture">
+                <pic:pic xmlns:pic="http://schemas.openxmlformats.org/drawingml/2006/picture">
+                  <pic:nvPicPr>
+                    <pic:cNvPr id="2072213123" name="Imagen 1" descr="Interfaz de usuario gráfica, Texto, Aplicación, Correo electrónico&#10;&#10;Descripción generada automáticamente"/>
+                    <pic:cNvPicPr/>
+                  </pic:nvPicPr>
+                  <pic:blipFill>
+                    <a:blip r:embed="rId9"/>
+                    <a:stretch>
+                      <a:fillRect/>
+                    </a:stretch>
+                  </pic:blipFill>
+                  <pic:spPr>
+                    <a:xfrm>
+                      <a:off x="0" y="0"/>
+                      <a:ext cx="4126675" cy="2936729"/>
+                    </a:xfrm>
+                    <a:prstGeom prst="rect">
+                      <a:avLst/>
+                    </a:prstGeom>
+                  </pic:spPr>
+                </pic:pic>
+              </a:graphicData>
+            </a:graphic>
+          </wp:inline>
+        </w:drawing>
+      </w:r>
+      <w:r>
+        <w:rPr>
+          <w:rFonts w:ascii="Amasis MT Pro Light" w:hAnsi="Amasis MT Pro Light"/>
+          <w:lang w:val="es-CO"/>
+        </w:rPr>
+        <w:br/>
+      </w:r>
+      <w:r>
+        <w:rPr>
+          <w:rFonts w:ascii="Amasis MT Pro Light" w:hAnsi="Amasis MT Pro Light"/>
+          <w:lang w:val="es-CO"/>
+        </w:rPr>
+        <w:drawing>
+          <wp:inline distT="0" distB="0" distL="0" distR="0" wp14:anchorId="1081FBA9" wp14:editId="66FD0B84">
+            <wp:extent cx="3919565" cy="2709776"/>
+            <wp:effectExtent l="0" t="0" r="5080" b="0"/>
+            <wp:docPr id="1106445352" name="Imagen 1" descr="Interfaz de usuario gráfica, Texto, Aplicación, Correo electrónico&#10;&#10;Descripción generada automáticamente"/>
+            <wp:cNvGraphicFramePr>
+              <a:graphicFrameLocks xmlns:a="http://schemas.openxmlformats.org/drawingml/2006/main" noChangeAspect="1"/>
+            </wp:cNvGraphicFramePr>
+            <a:graphic xmlns:a="http://schemas.openxmlformats.org/drawingml/2006/main">
+              <a:graphicData uri="http://schemas.openxmlformats.org/drawingml/2006/picture">
+                <pic:pic xmlns:pic="http://schemas.openxmlformats.org/drawingml/2006/picture">
+                  <pic:nvPicPr>
+                    <pic:cNvPr id="1106445352" name="Imagen 1" descr="Interfaz de usuario gráfica, Texto, Aplicación, Correo electrónico&#10;&#10;Descripción generada automáticamente"/>
+                    <pic:cNvPicPr/>
+                  </pic:nvPicPr>
+                  <pic:blipFill>
+                    <a:blip r:embed="rId10"/>
+                    <a:stretch>
+                      <a:fillRect/>
+                    </a:stretch>
+                  </pic:blipFill>
+                  <pic:spPr>
+                    <a:xfrm>
+                      <a:off x="0" y="0"/>
+                      <a:ext cx="3942721" cy="2725785"/>
+                    </a:xfrm>
+                    <a:prstGeom prst="rect">
+                      <a:avLst/>
+                    </a:prstGeom>
+                  </pic:spPr>
+                </pic:pic>
+              </a:graphicData>
+            </a:graphic>
+          </wp:inline>
+        </w:drawing>
+      </w:r>
     </w:p>
     <w:sectPr>
       <w:pgSz w:w="12240" w:h="15840"/>
@@ -25955,7 +26600,6 @@
   <w:style w:type="character" w:default="1" w:styleId="Fuentedeprrafopredeter">
     <w:name w:val="Default Paragraph Font"/>
     <w:uiPriority w:val="1"/>
-    <w:semiHidden/>
     <w:unhideWhenUsed/>
   </w:style>
   <w:style w:type="table" w:default="1" w:styleId="Tablanormal">
